--- a/media/form_template/dg/依据文件.docx
+++ b/media/form_template/dg/依据文件.docx
@@ -51,11 +51,6 @@
       </w:r>
     </w:p>
     <w:p>
-      <w:pPr>
-        <w:rPr>
-          <w:rFonts w:hint="eastAsia"/>
-        </w:rPr>
-      </w:pPr>
       <w:r>
         <w:rPr>
           <w:rFonts w:hint="eastAsia"/>
@@ -65,7 +60,10 @@
     </w:p>
     <w:p>
       <w:r>
-        <w:t xml:space="preserve">name – </w:t>
+        <w:t>doc_name</w:t>
+      </w:r>
+      <w:r>
+        <w:t xml:space="preserve"> – </w:t>
       </w:r>
       <w:r>
         <w:rPr>
@@ -123,7 +121,7 @@
         <w:t>_</w:t>
       </w:r>
       <w:r>
-        <w:t xml:space="preserve">datetime – </w:t>
+        <w:t xml:space="preserve">date – </w:t>
       </w:r>
       <w:r>
         <w:rPr>
@@ -133,13 +131,14 @@
       </w:r>
     </w:p>
     <w:p>
-      <w:pPr>
+      <w:r>
         <w:rPr>
           <w:rFonts w:hint="eastAsia"/>
         </w:rPr>
-      </w:pPr>
-      <w:r>
-        <w:t xml:space="preserve">publisher – </w:t>
+        <w:t>source</w:t>
+      </w:r>
+      <w:r>
+        <w:t xml:space="preserve"> – </w:t>
       </w:r>
       <w:r>
         <w:rPr>
@@ -149,11 +148,6 @@
       </w:r>
     </w:p>
     <w:p>
-      <w:pPr>
-        <w:rPr>
-          <w:rFonts w:hint="eastAsia"/>
-        </w:rPr>
-      </w:pPr>
       <w:r>
         <w:rPr>
           <w:rFonts w:hint="eastAsia"/>
@@ -163,6 +157,52 @@
       <w:r>
         <w:t>{%p endif %}}</w:t>
       </w:r>
+    </w:p>
+    <w:p/>
+    <w:p>
+      <w:pPr>
+        <w:pStyle w:val="2"/>
+        <w:ind w:left="578" w:hanging="578"/>
+      </w:pPr>
+      <w:bookmarkStart w:id="0" w:name="_Toc116224142"/>
+      <w:r>
+        <w:t>依据文件</w:t>
+      </w:r>
+      <w:bookmarkEnd w:id="0"/>
+    </w:p>
+    <w:p>
+      <w:pPr>
+        <w:pStyle w:val="3"/>
+        <w:rPr>
+          <w:rFonts w:hint="eastAsia"/>
+          <w:sz w:val="24"/>
+          <w:szCs w:val="24"/>
+        </w:rPr>
+      </w:pPr>
+      <w:bookmarkStart w:id="1" w:name="_Toc70607051"/>
+      <w:bookmarkStart w:id="2" w:name="_Toc70671864"/>
+      <w:bookmarkStart w:id="3" w:name="_Toc91752365"/>
+      <w:bookmarkStart w:id="4" w:name="_Toc91752513"/>
+      <w:bookmarkStart w:id="5" w:name="_Toc116224143"/>
+      <w:r>
+        <w:rPr>
+          <w:sz w:val="24"/>
+          <w:szCs w:val="24"/>
+        </w:rPr>
+        <w:t>标准类引用</w:t>
+      </w:r>
+      <w:bookmarkEnd w:id="1"/>
+      <w:r>
+        <w:rPr>
+          <w:sz w:val="24"/>
+          <w:szCs w:val="24"/>
+        </w:rPr>
+        <w:t>文档</w:t>
+      </w:r>
+      <w:bookmarkEnd w:id="2"/>
+      <w:bookmarkEnd w:id="3"/>
+      <w:bookmarkEnd w:id="4"/>
+      <w:bookmarkEnd w:id="5"/>
     </w:p>
     <w:tbl>
       <w:tblPr>
@@ -390,6 +430,7 @@
           </w:tcPr>
           <w:p>
             <w:pPr>
+              <w:jc w:val="left"/>
               <w:rPr>
                 <w:szCs w:val="21"/>
               </w:rPr>
@@ -408,7 +449,7 @@
               <w:t>{ item.</w:t>
             </w:r>
             <w:r>
-              <w:t>name</w:t>
+              <w:t>doc_name</w:t>
             </w:r>
             <w:r>
               <w:t xml:space="preserve"> </w:t>
@@ -427,6 +468,7 @@
           </w:tcPr>
           <w:p>
             <w:pPr>
+              <w:jc w:val="left"/>
               <w:rPr>
                 <w:szCs w:val="21"/>
               </w:rPr>
@@ -503,7 +545,7 @@
               <w:t>sh</w:t>
             </w:r>
             <w:r>
-              <w:t>_datetime</w:t>
+              <w:t>_date</w:t>
             </w:r>
             <w:r>
               <w:t xml:space="preserve"> </w:t>
@@ -522,6 +564,7 @@
           </w:tcPr>
           <w:p>
             <w:pPr>
+              <w:jc w:val="left"/>
               <w:rPr>
                 <w:color w:val="000000"/>
                 <w:szCs w:val="21"/>
@@ -541,7 +584,10 @@
               <w:t>{ item.</w:t>
             </w:r>
             <w:r>
-              <w:t>publisher</w:t>
+              <w:rPr>
+                <w:rFonts w:hint="eastAsia"/>
+              </w:rPr>
+              <w:t>source</w:t>
             </w:r>
             <w:r>
               <w:t xml:space="preserve"> </w:t>
@@ -582,21 +628,7 @@
                 <w:color w:val="000000"/>
                 <w:szCs w:val="21"/>
               </w:rPr>
-              <w:t xml:space="preserve">{%tr endfor </w:t>
-            </w:r>
-            <w:r>
-              <w:rPr>
-                <w:color w:val="000000"/>
-                <w:szCs w:val="21"/>
-              </w:rPr>
-              <w:t>%</w:t>
-            </w:r>
-            <w:r>
-              <w:rPr>
-                <w:color w:val="000000"/>
-                <w:szCs w:val="21"/>
-              </w:rPr>
-              <w:t>}}</w:t>
+              <w:t>{%tr endfor %}}</w:t>
             </w:r>
           </w:p>
         </w:tc>
@@ -616,6 +648,253 @@
 <file path=word/numbering.xml><?xml version="1.0" encoding="utf-8"?>
 <w:numbering xmlns:wpc="http://schemas.microsoft.com/office/word/2010/wordprocessingCanvas" xmlns:cx="http://schemas.microsoft.com/office/drawing/2014/chartex" xmlns:cx1="http://schemas.microsoft.com/office/drawing/2015/9/8/chartex" xmlns:cx2="http://schemas.microsoft.com/office/drawing/2015/10/21/chartex" xmlns:cx3="http://schemas.microsoft.com/office/drawing/2016/5/9/chartex" xmlns:cx4="http://schemas.microsoft.com/office/drawing/2016/5/10/chartex" xmlns:cx5="http://schemas.microsoft.com/office/drawing/2016/5/11/chartex" xmlns:cx6="http://schemas.microsoft.com/office/drawing/2016/5/12/chartex" xmlns:cx7="http://schemas.microsoft.com/office/drawing/2016/5/13/chartex" xmlns:cx8="http://schemas.microsoft.com/office/drawing/2016/5/14/chartex" xmlns:mc="http://schemas.openxmlformats.org/markup-compatibility/2006" xmlns:aink="http://schemas.microsoft.com/office/drawing/2016/ink" xmlns:am3d="http://schemas.microsoft.com/office/drawing/2017/model3d" xmlns:o="urn:schemas-microsoft-com:office:office" xmlns:oel="http://schemas.microsoft.com/office/2019/extlst" xmlns:r="http://schemas.openxmlformats.org/officeDocument/2006/relationships" xmlns:m="http://schemas.openxmlformats.org/officeDocument/2006/math" xmlns:v="urn:schemas-microsoft-com:vml" xmlns:wp14="http://schemas.microsoft.com/office/word/2010/wordprocessingDrawing" xmlns:wp="http://schemas.openxmlformats.org/drawingml/2006/wordprocessingDrawing" xmlns:w10="urn:schemas-microsoft-com:office:word" xmlns:w="http://schemas.openxmlformats.org/wordprocessingml/2006/main" xmlns:w14="http://schemas.microsoft.com/office/word/2010/wordml" xmlns:w15="http://schemas.microsoft.com/office/word/2012/wordml" xmlns:w16cex="http://schemas.microsoft.com/office/word/2018/wordml/cex" xmlns:w16cid="http://schemas.microsoft.com/office/word/2016/wordml/cid" xmlns:w16="http://schemas.microsoft.com/office/word/2018/wordml" xmlns:w16sdtdh="http://schemas.microsoft.com/office/word/2020/wordml/sdtdatahash" xmlns:w16se="http://schemas.microsoft.com/office/word/2015/wordml/symex" xmlns:wpg="http://schemas.microsoft.com/office/word/2010/wordprocessingGroup" xmlns:wpi="http://schemas.microsoft.com/office/word/2010/wordprocessingInk" xmlns:wne="http://schemas.microsoft.com/office/word/2006/wordml" xmlns:wps="http://schemas.microsoft.com/office/word/2010/wordprocessingShape" mc:Ignorable="w14 w15 w16se w16cid w16 w16cex w16sdtdh wp14">
   <w:abstractNum w:abstractNumId="0" w15:restartNumberingAfterBreak="0">
+    <w:nsid w:val="00000014"/>
+    <w:multiLevelType w:val="multilevel"/>
+    <w:tmpl w:val="E6E21F1C"/>
+    <w:lvl w:ilvl="0">
+      <w:start w:val="1"/>
+      <w:numFmt w:val="decimal"/>
+      <w:pStyle w:val="1"/>
+      <w:lvlText w:val="%1"/>
+      <w:lvlJc w:val="left"/>
+      <w:pPr>
+        <w:tabs>
+          <w:tab w:val="num" w:pos="432"/>
+        </w:tabs>
+        <w:ind w:left="432" w:hanging="432"/>
+      </w:pPr>
+      <w:rPr>
+        <w:rFonts w:ascii="Times New Roman" w:hAnsi="Times New Roman" w:cs="Times New Roman" w:hint="default"/>
+        <w:b/>
+      </w:rPr>
+    </w:lvl>
+    <w:lvl w:ilvl="1">
+      <w:start w:val="1"/>
+      <w:numFmt w:val="decimal"/>
+      <w:pStyle w:val="2"/>
+      <w:lvlText w:val="%1.%2"/>
+      <w:lvlJc w:val="left"/>
+      <w:pPr>
+        <w:tabs>
+          <w:tab w:val="num" w:pos="921"/>
+        </w:tabs>
+        <w:ind w:left="921" w:hanging="576"/>
+      </w:pPr>
+      <w:rPr>
+        <w:rFonts w:ascii="Times New Roman" w:hAnsi="Times New Roman" w:cs="Times New Roman" w:hint="default"/>
+        <w:b/>
+        <w:sz w:val="28"/>
+        <w:szCs w:val="28"/>
+      </w:rPr>
+    </w:lvl>
+    <w:lvl w:ilvl="2">
+      <w:start w:val="1"/>
+      <w:numFmt w:val="decimal"/>
+      <w:pStyle w:val="3"/>
+      <w:lvlText w:val="%1.%2.%3"/>
+      <w:lvlJc w:val="left"/>
+      <w:pPr>
+        <w:tabs>
+          <w:tab w:val="num" w:pos="720"/>
+        </w:tabs>
+        <w:ind w:left="720" w:hanging="720"/>
+      </w:pPr>
+      <w:rPr>
+        <w:rFonts w:hint="eastAsia"/>
+        <w:b/>
+      </w:rPr>
+    </w:lvl>
+    <w:lvl w:ilvl="3">
+      <w:start w:val="1"/>
+      <w:numFmt w:val="decimal"/>
+      <w:pStyle w:val="4"/>
+      <w:lvlText w:val="%1.%2.%3.%4"/>
+      <w:lvlJc w:val="left"/>
+      <w:pPr>
+        <w:tabs>
+          <w:tab w:val="num" w:pos="864"/>
+        </w:tabs>
+        <w:ind w:left="864" w:hanging="864"/>
+      </w:pPr>
+      <w:rPr>
+        <w:rFonts w:hint="eastAsia"/>
+        <w:b/>
+      </w:rPr>
+    </w:lvl>
+    <w:lvl w:ilvl="4">
+      <w:start w:val="1"/>
+      <w:numFmt w:val="decimal"/>
+      <w:pStyle w:val="5"/>
+      <w:lvlText w:val="%1.%2.%3.%4.%5"/>
+      <w:lvlJc w:val="left"/>
+      <w:pPr>
+        <w:tabs>
+          <w:tab w:val="num" w:pos="1008"/>
+        </w:tabs>
+        <w:ind w:left="1008" w:hanging="1008"/>
+      </w:pPr>
+      <w:rPr>
+        <w:rFonts w:hint="eastAsia"/>
+        <w:b/>
+      </w:rPr>
+    </w:lvl>
+    <w:lvl w:ilvl="5">
+      <w:start w:val="1"/>
+      <w:numFmt w:val="decimal"/>
+      <w:pStyle w:val="6"/>
+      <w:lvlText w:val="%1.%2.%3.%4.%5.%6"/>
+      <w:lvlJc w:val="left"/>
+      <w:pPr>
+        <w:tabs>
+          <w:tab w:val="num" w:pos="1152"/>
+        </w:tabs>
+        <w:ind w:left="1152" w:hanging="1152"/>
+      </w:pPr>
+      <w:rPr>
+        <w:rFonts w:hint="eastAsia"/>
+        <w:b/>
+      </w:rPr>
+    </w:lvl>
+    <w:lvl w:ilvl="6">
+      <w:start w:val="1"/>
+      <w:numFmt w:val="decimal"/>
+      <w:pStyle w:val="7"/>
+      <w:lvlText w:val="%1.%2.%3.%4.%5.%6.%7"/>
+      <w:lvlJc w:val="left"/>
+      <w:pPr>
+        <w:tabs>
+          <w:tab w:val="num" w:pos="1296"/>
+        </w:tabs>
+        <w:ind w:left="1296" w:hanging="1296"/>
+      </w:pPr>
+      <w:rPr>
+        <w:rFonts w:hint="eastAsia"/>
+      </w:rPr>
+    </w:lvl>
+    <w:lvl w:ilvl="7">
+      <w:start w:val="1"/>
+      <w:numFmt w:val="decimal"/>
+      <w:pStyle w:val="8"/>
+      <w:lvlText w:val="%1.%2.%3.%4.%5.%6.%7.%8"/>
+      <w:lvlJc w:val="left"/>
+      <w:pPr>
+        <w:tabs>
+          <w:tab w:val="num" w:pos="1440"/>
+        </w:tabs>
+        <w:ind w:left="1440" w:hanging="1440"/>
+      </w:pPr>
+      <w:rPr>
+        <w:rFonts w:hint="eastAsia"/>
+      </w:rPr>
+    </w:lvl>
+    <w:lvl w:ilvl="8">
+      <w:start w:val="1"/>
+      <w:numFmt w:val="decimal"/>
+      <w:pStyle w:val="9"/>
+      <w:lvlText w:val="%1.%2.%3.%4.%5.%6.%7.%8.%9"/>
+      <w:lvlJc w:val="left"/>
+      <w:pPr>
+        <w:tabs>
+          <w:tab w:val="num" w:pos="1584"/>
+        </w:tabs>
+        <w:ind w:left="1584" w:hanging="1584"/>
+      </w:pPr>
+      <w:rPr>
+        <w:rFonts w:hint="eastAsia"/>
+      </w:rPr>
+    </w:lvl>
+  </w:abstractNum>
+  <w:abstractNum w:abstractNumId="1" w15:restartNumberingAfterBreak="0">
+    <w:nsid w:val="0EAF085B"/>
+    <w:multiLevelType w:val="hybridMultilevel"/>
+    <w:tmpl w:val="25661816"/>
+    <w:lvl w:ilvl="0" w:tplc="27F8DD3E">
+      <w:start w:val="1"/>
+      <w:numFmt w:val="decimal"/>
+      <w:suff w:val="nothing"/>
+      <w:lvlText w:val="%1"/>
+      <w:lvlJc w:val="left"/>
+      <w:pPr>
+        <w:ind w:left="0" w:firstLine="0"/>
+      </w:pPr>
+      <w:rPr>
+        <w:rFonts w:hint="eastAsia"/>
+      </w:rPr>
+    </w:lvl>
+    <w:lvl w:ilvl="1" w:tplc="04090019" w:tentative="1">
+      <w:start w:val="1"/>
+      <w:numFmt w:val="lowerLetter"/>
+      <w:lvlText w:val="%2)"/>
+      <w:lvlJc w:val="left"/>
+      <w:pPr>
+        <w:ind w:left="897" w:hanging="420"/>
+      </w:pPr>
+    </w:lvl>
+    <w:lvl w:ilvl="2" w:tplc="0409001B" w:tentative="1">
+      <w:start w:val="1"/>
+      <w:numFmt w:val="lowerRoman"/>
+      <w:lvlText w:val="%3."/>
+      <w:lvlJc w:val="right"/>
+      <w:pPr>
+        <w:ind w:left="1317" w:hanging="420"/>
+      </w:pPr>
+    </w:lvl>
+    <w:lvl w:ilvl="3" w:tplc="0409000F" w:tentative="1">
+      <w:start w:val="1"/>
+      <w:numFmt w:val="decimal"/>
+      <w:lvlText w:val="%4."/>
+      <w:lvlJc w:val="left"/>
+      <w:pPr>
+        <w:ind w:left="1737" w:hanging="420"/>
+      </w:pPr>
+    </w:lvl>
+    <w:lvl w:ilvl="4" w:tplc="04090019" w:tentative="1">
+      <w:start w:val="1"/>
+      <w:numFmt w:val="lowerLetter"/>
+      <w:lvlText w:val="%5)"/>
+      <w:lvlJc w:val="left"/>
+      <w:pPr>
+        <w:ind w:left="2157" w:hanging="420"/>
+      </w:pPr>
+    </w:lvl>
+    <w:lvl w:ilvl="5" w:tplc="0409001B" w:tentative="1">
+      <w:start w:val="1"/>
+      <w:numFmt w:val="lowerRoman"/>
+      <w:lvlText w:val="%6."/>
+      <w:lvlJc w:val="right"/>
+      <w:pPr>
+        <w:ind w:left="2577" w:hanging="420"/>
+      </w:pPr>
+    </w:lvl>
+    <w:lvl w:ilvl="6" w:tplc="0409000F" w:tentative="1">
+      <w:start w:val="1"/>
+      <w:numFmt w:val="decimal"/>
+      <w:lvlText w:val="%7."/>
+      <w:lvlJc w:val="left"/>
+      <w:pPr>
+        <w:ind w:left="2997" w:hanging="420"/>
+      </w:pPr>
+    </w:lvl>
+    <w:lvl w:ilvl="7" w:tplc="04090019" w:tentative="1">
+      <w:start w:val="1"/>
+      <w:numFmt w:val="lowerLetter"/>
+      <w:lvlText w:val="%8)"/>
+      <w:lvlJc w:val="left"/>
+      <w:pPr>
+        <w:ind w:left="3417" w:hanging="420"/>
+      </w:pPr>
+    </w:lvl>
+    <w:lvl w:ilvl="8" w:tplc="0409001B" w:tentative="1">
+      <w:start w:val="1"/>
+      <w:numFmt w:val="lowerRoman"/>
+      <w:lvlText w:val="%9."/>
+      <w:lvlJc w:val="right"/>
+      <w:pPr>
+        <w:ind w:left="3837" w:hanging="420"/>
+      </w:pPr>
+    </w:lvl>
+  </w:abstractNum>
+  <w:abstractNum w:abstractNumId="2" w15:restartNumberingAfterBreak="0">
     <w:nsid w:val="51183F3D"/>
     <w:multiLevelType w:val="hybridMultilevel"/>
     <w:tmpl w:val="67D619C4"/>
@@ -730,7 +1009,13 @@
     </w:lvl>
   </w:abstractNum>
   <w:num w:numId="1" w16cid:durableId="1806703755">
+    <w:abstractNumId w:val="2"/>
+  </w:num>
+  <w:num w:numId="2" w16cid:durableId="2071727187">
     <w:abstractNumId w:val="0"/>
+  </w:num>
+  <w:num w:numId="3" w16cid:durableId="735973688">
+    <w:abstractNumId w:val="1"/>
   </w:num>
 </w:numbering>
 </file>
@@ -751,15 +1036,15 @@
   </w:docDefaults>
   <w:latentStyles w:defLockedState="0" w:defUIPriority="99" w:defSemiHidden="0" w:defUnhideWhenUsed="0" w:defQFormat="0" w:count="376">
     <w:lsdException w:name="Normal" w:uiPriority="0" w:qFormat="1"/>
-    <w:lsdException w:name="heading 1" w:uiPriority="9" w:qFormat="1"/>
-    <w:lsdException w:name="heading 2" w:semiHidden="1" w:uiPriority="9" w:unhideWhenUsed="1" w:qFormat="1"/>
-    <w:lsdException w:name="heading 3" w:semiHidden="1" w:uiPriority="9" w:unhideWhenUsed="1" w:qFormat="1"/>
-    <w:lsdException w:name="heading 4" w:semiHidden="1" w:uiPriority="9" w:unhideWhenUsed="1" w:qFormat="1"/>
-    <w:lsdException w:name="heading 5" w:semiHidden="1" w:uiPriority="9" w:unhideWhenUsed="1" w:qFormat="1"/>
-    <w:lsdException w:name="heading 6" w:semiHidden="1" w:uiPriority="9" w:unhideWhenUsed="1" w:qFormat="1"/>
+    <w:lsdException w:name="heading 1" w:uiPriority="0" w:qFormat="1"/>
+    <w:lsdException w:name="heading 2" w:semiHidden="1" w:uiPriority="0" w:unhideWhenUsed="1" w:qFormat="1"/>
+    <w:lsdException w:name="heading 3" w:semiHidden="1" w:uiPriority="0" w:unhideWhenUsed="1" w:qFormat="1"/>
+    <w:lsdException w:name="heading 4" w:semiHidden="1" w:uiPriority="0" w:unhideWhenUsed="1" w:qFormat="1"/>
+    <w:lsdException w:name="heading 5" w:semiHidden="1" w:uiPriority="0" w:unhideWhenUsed="1" w:qFormat="1"/>
+    <w:lsdException w:name="heading 6" w:semiHidden="1" w:uiPriority="0" w:unhideWhenUsed="1" w:qFormat="1"/>
     <w:lsdException w:name="heading 7" w:semiHidden="1" w:uiPriority="9" w:unhideWhenUsed="1" w:qFormat="1"/>
-    <w:lsdException w:name="heading 8" w:semiHidden="1" w:uiPriority="9" w:unhideWhenUsed="1" w:qFormat="1"/>
-    <w:lsdException w:name="heading 9" w:semiHidden="1" w:uiPriority="9" w:unhideWhenUsed="1" w:qFormat="1"/>
+    <w:lsdException w:name="heading 8" w:semiHidden="1" w:uiPriority="0" w:unhideWhenUsed="1" w:qFormat="1"/>
+    <w:lsdException w:name="heading 9" w:semiHidden="1" w:uiPriority="0" w:unhideWhenUsed="1" w:qFormat="1"/>
     <w:lsdException w:name="index 1" w:semiHidden="1" w:unhideWhenUsed="1"/>
     <w:lsdException w:name="index 2" w:semiHidden="1" w:unhideWhenUsed="1"/>
     <w:lsdException w:name="index 3" w:semiHidden="1" w:unhideWhenUsed="1"/>
@@ -1140,6 +1425,232 @@
       <w:szCs w:val="20"/>
     </w:rPr>
   </w:style>
+  <w:style w:type="paragraph" w:styleId="1">
+    <w:name w:val="heading 1"/>
+    <w:aliases w:val="H1,SAHeading 1,标题 1-gkhy,标题 1 Char Char Char Char,章节,第一层,章,论文题目,一级标题 (有序号),一级标题 (有序号) Char,36标题 1,36标题1,第一章 标题1,一、黑小三,一级,Section Head,h1,1st level,l1,H11,H12,H13,H14,H15,H16,H17,标书1,标题 1 Char Char Char Char Char Char Char Char,L1 Heading 1,h11,h12"/>
+    <w:basedOn w:val="a"/>
+    <w:next w:val="a"/>
+    <w:link w:val="10"/>
+    <w:qFormat/>
+    <w:rsid w:val="004459A3"/>
+    <w:pPr>
+      <w:numPr>
+        <w:numId w:val="2"/>
+      </w:numPr>
+      <w:tabs>
+        <w:tab w:val="left" w:pos="360"/>
+      </w:tabs>
+      <w:spacing w:before="156" w:after="156" w:line="360" w:lineRule="auto"/>
+      <w:outlineLvl w:val="0"/>
+    </w:pPr>
+    <w:rPr>
+      <w:rFonts w:eastAsia="黑体"/>
+      <w:kern w:val="44"/>
+      <w:sz w:val="28"/>
+      <w:szCs w:val="28"/>
+    </w:rPr>
+  </w:style>
+  <w:style w:type="paragraph" w:styleId="2">
+    <w:name w:val="heading 2"/>
+    <w:aliases w:val="标题 2-gkhy,第一层条,第二层,论文标题 1,二级标题,二级,一级小节,第二层 Char,36标题 2 Char Char,36标题 2,36标题2,H2,h2,节标题,（节1）,（节）,TestHeading2,th2,条,（一）黑小三,---1.1,Heading 2 Hidden,Heading 2 CCBS,heading 2,l2,Courseware #,UNDERRUBRIK 1-2,Underrubrik1,prop2,2nd level,2,Header 2"/>
+    <w:basedOn w:val="a"/>
+    <w:next w:val="a"/>
+    <w:link w:val="20"/>
+    <w:qFormat/>
+    <w:rsid w:val="004459A3"/>
+    <w:pPr>
+      <w:numPr>
+        <w:ilvl w:val="1"/>
+        <w:numId w:val="2"/>
+      </w:numPr>
+      <w:tabs>
+        <w:tab w:val="left" w:pos="600"/>
+      </w:tabs>
+      <w:spacing w:line="360" w:lineRule="auto"/>
+      <w:outlineLvl w:val="1"/>
+    </w:pPr>
+    <w:rPr>
+      <w:rFonts w:eastAsia="黑体"/>
+      <w:sz w:val="28"/>
+    </w:rPr>
+  </w:style>
+  <w:style w:type="paragraph" w:styleId="3">
+    <w:name w:val="heading 3"/>
+    <w:aliases w:val="标题 3-gkhy,第二层条,第三层,1.1.1 标题 3,论文标题 2,分节,标题9,1.1.1,36标题3,36标题 3,3,Bold Head,bh,章标题1,小标题,level_3,PIM 3,H3,Level 3 Head,第二层条1,第二层条2,第二层条3,第二层条4,第二层条5,第二层条6,第二层条7,第二层条8,第二层条9,第二层条10,第二层条11,第二层条12,第二层条13,第二层条14,第二层条15,第二层条21,第二层条31,第二层条41,第二层条51,第二层条61"/>
+    <w:basedOn w:val="a"/>
+    <w:next w:val="a"/>
+    <w:link w:val="30"/>
+    <w:qFormat/>
+    <w:rsid w:val="004459A3"/>
+    <w:pPr>
+      <w:numPr>
+        <w:ilvl w:val="2"/>
+        <w:numId w:val="2"/>
+      </w:numPr>
+      <w:tabs>
+        <w:tab w:val="left" w:pos="840"/>
+      </w:tabs>
+      <w:spacing w:line="360" w:lineRule="auto"/>
+      <w:outlineLvl w:val="2"/>
+    </w:pPr>
+    <w:rPr>
+      <w:rFonts w:eastAsia="黑体"/>
+      <w:sz w:val="28"/>
+      <w:szCs w:val="28"/>
+    </w:rPr>
+  </w:style>
+  <w:style w:type="paragraph" w:styleId="4">
+    <w:name w:val="heading 4"/>
+    <w:aliases w:val="标题 4-gkhy,第三层条,第四层,四级标题,四级标题 Char,款标题,36标题 4,36标题4,高,标题4 高,分分节,第三层条1,第三层条2,第三层条3,第三层条4,第三层条5,第三层条6,第三层条7,第三层条8,第三层条9,第三层条10,第三层条11,第三层条12,第三层条13,---1.1.1.1,(１)黑小三,H4,h4,PIM 4,条3,Ref Heading 1,rh1,Heading sql,sect 1.2.3.4,4th level,h41,h42,h43,h411"/>
+    <w:basedOn w:val="a"/>
+    <w:next w:val="a"/>
+    <w:link w:val="40"/>
+    <w:qFormat/>
+    <w:rsid w:val="004459A3"/>
+    <w:pPr>
+      <w:numPr>
+        <w:ilvl w:val="3"/>
+        <w:numId w:val="2"/>
+      </w:numPr>
+      <w:tabs>
+        <w:tab w:val="left" w:pos="1080"/>
+      </w:tabs>
+      <w:spacing w:line="360" w:lineRule="auto"/>
+      <w:outlineLvl w:val="3"/>
+    </w:pPr>
+    <w:rPr>
+      <w:rFonts w:eastAsia="黑体"/>
+      <w:sz w:val="28"/>
+      <w:szCs w:val="28"/>
+    </w:rPr>
+  </w:style>
+  <w:style w:type="paragraph" w:styleId="5">
+    <w:name w:val="heading 5"/>
+    <w:aliases w:val="标题 5-gkhy,第四层条,第五层,36标题5,36标题 5,dash,ds,dd,第四层条1,第四层条2,第四层条3,第四层条4,第四层条5,第四层条6,第四层条7,第四层条8,第四层条9,第四层条10,第四层条11,第四层条12,第四层条13,第四层条14,第四层条15,第四层条21,第四层条31,第四层条41,第四层条51,第四层条61,第四层条71,第四层条81,第四层条91,第四层条101,第四层条111,第四层条121,第四层条131,第四层条141,第四层条16,第四层条17"/>
+    <w:basedOn w:val="a"/>
+    <w:next w:val="a"/>
+    <w:link w:val="50"/>
+    <w:qFormat/>
+    <w:rsid w:val="004459A3"/>
+    <w:pPr>
+      <w:numPr>
+        <w:ilvl w:val="4"/>
+        <w:numId w:val="2"/>
+      </w:numPr>
+      <w:tabs>
+        <w:tab w:val="left" w:pos="480"/>
+        <w:tab w:val="left" w:pos="1800"/>
+      </w:tabs>
+      <w:spacing w:line="360" w:lineRule="auto"/>
+      <w:outlineLvl w:val="4"/>
+    </w:pPr>
+    <w:rPr>
+      <w:rFonts w:eastAsia="黑体"/>
+      <w:sz w:val="28"/>
+    </w:rPr>
+  </w:style>
+  <w:style w:type="paragraph" w:styleId="6">
+    <w:name w:val="heading 6"/>
+    <w:aliases w:val="标题 6-gkhy,第五层条,36标题6,标题7,第六层条,第五层条1,第五层条2,第五层条3,第五层条4,第五层条5,第五层条6,第五层条7,第五层条8,第五层条9,第五层条10,第五层条11,第五层条12,第五层条13,第五层条14,第五层条15,第五层条21,第五层条31,第五层条41,第五层条51,第五层条61,第五层条71,第五层条81,第五层条91,第五层条101,第五层条111,第五层条121,第五层条131,第五层条141,第五层条16,第五层条17,第五层条18"/>
+    <w:basedOn w:val="a"/>
+    <w:next w:val="a"/>
+    <w:link w:val="60"/>
+    <w:qFormat/>
+    <w:rsid w:val="004459A3"/>
+    <w:pPr>
+      <w:numPr>
+        <w:ilvl w:val="5"/>
+        <w:numId w:val="2"/>
+      </w:numPr>
+      <w:tabs>
+        <w:tab w:val="left" w:pos="480"/>
+      </w:tabs>
+      <w:spacing w:line="360" w:lineRule="auto"/>
+      <w:jc w:val="left"/>
+      <w:outlineLvl w:val="5"/>
+    </w:pPr>
+    <w:rPr>
+      <w:rFonts w:eastAsia="黑体"/>
+      <w:bCs/>
+      <w:sz w:val="28"/>
+      <w:szCs w:val="24"/>
+    </w:rPr>
+  </w:style>
+  <w:style w:type="paragraph" w:styleId="7">
+    <w:name w:val="heading 7"/>
+    <w:aliases w:val="标题 7-gkhy,[Alt+7][SWIEE],（列项说明）,列项,(a.列项),[Alt+7],图表说明,Legal Level 1.1.,1.标题 6,letter list,标题 7-gkhy1,标题 7-gkhy2,标题 7-gkhy3,标题 7-gkhy4,标题 7-gkhy11,标题 7-gkhy21,标题 7-gkhy5,标题 7-gkhy12,标题 7-gkhy22,标题 7-gkhy6,标题 7-gkhy7,标题 7-gkhy8,PIM 7,L7,H7,7,字母列项"/>
+    <w:basedOn w:val="a"/>
+    <w:next w:val="a"/>
+    <w:link w:val="70"/>
+    <w:uiPriority w:val="9"/>
+    <w:qFormat/>
+    <w:rsid w:val="004459A3"/>
+    <w:pPr>
+      <w:numPr>
+        <w:ilvl w:val="6"/>
+        <w:numId w:val="2"/>
+      </w:numPr>
+      <w:tabs>
+        <w:tab w:val="left" w:pos="480"/>
+      </w:tabs>
+      <w:spacing w:before="240" w:after="64" w:line="317" w:lineRule="auto"/>
+      <w:outlineLvl w:val="6"/>
+    </w:pPr>
+    <w:rPr>
+      <w:bCs/>
+      <w:szCs w:val="24"/>
+    </w:rPr>
+  </w:style>
+  <w:style w:type="paragraph" w:styleId="8">
+    <w:name w:val="heading 8"/>
+    <w:aliases w:val="[Alt+8],数字列项,注意框体,h8,a),H8,标题 8 a,Enum3,8,(table no.),(requirement),Appendix 3,Title 8,l8,Appendix Heading 1,ctp,Caption text (page-wide),Table Heading,Überschrift 81,Überschrift 811,Annex Heading 1,Annex 3-digit,Figure Title,Figure Title1,Ap,App2"/>
+    <w:basedOn w:val="a"/>
+    <w:next w:val="a"/>
+    <w:link w:val="80"/>
+    <w:qFormat/>
+    <w:rsid w:val="004459A3"/>
+    <w:pPr>
+      <w:numPr>
+        <w:ilvl w:val="7"/>
+        <w:numId w:val="2"/>
+      </w:numPr>
+      <w:tabs>
+        <w:tab w:val="left" w:pos="480"/>
+      </w:tabs>
+      <w:spacing w:before="240" w:after="64" w:line="317" w:lineRule="auto"/>
+      <w:outlineLvl w:val="7"/>
+    </w:pPr>
+    <w:rPr>
+      <w:rFonts w:eastAsia="黑体"/>
+      <w:szCs w:val="24"/>
+    </w:rPr>
+  </w:style>
+  <w:style w:type="paragraph" w:styleId="9">
+    <w:name w:val="heading 9"/>
+    <w:aliases w:val="[Alt+9],一般不用,标题 9不用,图号,13,append,PIM 9,h9,Appendix,huh,1),H9,AAA,9,(figure no.),Appendix 4,Title 9,Titre 91,caption.Légende figure.Titre 9,caption.Légende figure.Titre 91,caption1,ctc,Caption text (column-wide),Figure Heading,FH,Überschrift 91,表,表号"/>
+    <w:basedOn w:val="a"/>
+    <w:next w:val="a"/>
+    <w:link w:val="90"/>
+    <w:qFormat/>
+    <w:rsid w:val="004459A3"/>
+    <w:pPr>
+      <w:keepNext/>
+      <w:keepLines/>
+      <w:numPr>
+        <w:ilvl w:val="8"/>
+        <w:numId w:val="2"/>
+      </w:numPr>
+      <w:tabs>
+        <w:tab w:val="left" w:pos="480"/>
+      </w:tabs>
+      <w:spacing w:before="240" w:after="64" w:line="317" w:lineRule="auto"/>
+      <w:outlineLvl w:val="8"/>
+    </w:pPr>
+    <w:rPr>
+      <w:rFonts w:ascii="Arial" w:eastAsia="黑体" w:hAnsi="Arial"/>
+      <w:szCs w:val="21"/>
+    </w:rPr>
+  </w:style>
   <w:style w:type="character" w:default="1" w:styleId="a0">
     <w:name w:val="Default Paragraph Font"/>
     <w:uiPriority w:val="1"/>
@@ -1235,6 +1746,107 @@
         <w:sz w:val="21"/>
       </w:rPr>
     </w:tblStylePr>
+  </w:style>
+  <w:style w:type="character" w:customStyle="1" w:styleId="10">
+    <w:name w:val="标题 1 字符"/>
+    <w:basedOn w:val="a0"/>
+    <w:link w:val="1"/>
+    <w:rsid w:val="004459A3"/>
+    <w:rPr>
+      <w:rFonts w:ascii="Times New Roman" w:eastAsia="黑体" w:hAnsi="Times New Roman" w:cs="Times New Roman"/>
+      <w:kern w:val="44"/>
+      <w:sz w:val="28"/>
+      <w:szCs w:val="28"/>
+    </w:rPr>
+  </w:style>
+  <w:style w:type="character" w:customStyle="1" w:styleId="20">
+    <w:name w:val="标题 2 字符"/>
+    <w:aliases w:val="标题 2-gkhy 字符,第一层条 字符,第二层 字符,论文标题 1 字符,二级标题 字符,二级 字符,一级小节 字符,第二层 Char 字符,36标题 2 Char Char 字符,36标题 2 字符,36标题2 字符,H2 字符,h2 字符,节标题 字符,（节1） 字符,（节） 字符,TestHeading2 字符,th2 字符,条 字符,（一）黑小三 字符,---1.1 字符,Heading 2 Hidden 字符,Heading 2 CCBS 字符,heading 2 字符"/>
+    <w:basedOn w:val="a0"/>
+    <w:link w:val="2"/>
+    <w:rsid w:val="004459A3"/>
+    <w:rPr>
+      <w:rFonts w:ascii="Times New Roman" w:eastAsia="黑体" w:hAnsi="Times New Roman" w:cs="Times New Roman"/>
+      <w:sz w:val="28"/>
+      <w:szCs w:val="20"/>
+    </w:rPr>
+  </w:style>
+  <w:style w:type="character" w:customStyle="1" w:styleId="30">
+    <w:name w:val="标题 3 字符"/>
+    <w:basedOn w:val="a0"/>
+    <w:link w:val="3"/>
+    <w:rsid w:val="004459A3"/>
+    <w:rPr>
+      <w:rFonts w:ascii="Times New Roman" w:eastAsia="黑体" w:hAnsi="Times New Roman" w:cs="Times New Roman"/>
+      <w:sz w:val="28"/>
+      <w:szCs w:val="28"/>
+    </w:rPr>
+  </w:style>
+  <w:style w:type="character" w:customStyle="1" w:styleId="40">
+    <w:name w:val="标题 4 字符"/>
+    <w:basedOn w:val="a0"/>
+    <w:link w:val="4"/>
+    <w:rsid w:val="004459A3"/>
+    <w:rPr>
+      <w:rFonts w:ascii="Times New Roman" w:eastAsia="黑体" w:hAnsi="Times New Roman" w:cs="Times New Roman"/>
+      <w:sz w:val="28"/>
+      <w:szCs w:val="28"/>
+    </w:rPr>
+  </w:style>
+  <w:style w:type="character" w:customStyle="1" w:styleId="50">
+    <w:name w:val="标题 5 字符"/>
+    <w:basedOn w:val="a0"/>
+    <w:link w:val="5"/>
+    <w:rsid w:val="004459A3"/>
+    <w:rPr>
+      <w:rFonts w:ascii="Times New Roman" w:eastAsia="黑体" w:hAnsi="Times New Roman" w:cs="Times New Roman"/>
+      <w:sz w:val="28"/>
+      <w:szCs w:val="20"/>
+    </w:rPr>
+  </w:style>
+  <w:style w:type="character" w:customStyle="1" w:styleId="60">
+    <w:name w:val="标题 6 字符"/>
+    <w:basedOn w:val="a0"/>
+    <w:link w:val="6"/>
+    <w:rsid w:val="004459A3"/>
+    <w:rPr>
+      <w:rFonts w:ascii="Times New Roman" w:eastAsia="黑体" w:hAnsi="Times New Roman" w:cs="Times New Roman"/>
+      <w:bCs/>
+      <w:sz w:val="28"/>
+      <w:szCs w:val="24"/>
+    </w:rPr>
+  </w:style>
+  <w:style w:type="character" w:customStyle="1" w:styleId="70">
+    <w:name w:val="标题 7 字符"/>
+    <w:basedOn w:val="a0"/>
+    <w:link w:val="7"/>
+    <w:uiPriority w:val="9"/>
+    <w:rsid w:val="004459A3"/>
+    <w:rPr>
+      <w:rFonts w:ascii="Times New Roman" w:eastAsia="宋体" w:hAnsi="Times New Roman" w:cs="Times New Roman"/>
+      <w:bCs/>
+      <w:szCs w:val="24"/>
+    </w:rPr>
+  </w:style>
+  <w:style w:type="character" w:customStyle="1" w:styleId="80">
+    <w:name w:val="标题 8 字符"/>
+    <w:basedOn w:val="a0"/>
+    <w:link w:val="8"/>
+    <w:rsid w:val="004459A3"/>
+    <w:rPr>
+      <w:rFonts w:ascii="Times New Roman" w:eastAsia="黑体" w:hAnsi="Times New Roman" w:cs="Times New Roman"/>
+      <w:szCs w:val="24"/>
+    </w:rPr>
+  </w:style>
+  <w:style w:type="character" w:customStyle="1" w:styleId="90">
+    <w:name w:val="标题 9 字符"/>
+    <w:basedOn w:val="a0"/>
+    <w:link w:val="9"/>
+    <w:rsid w:val="004459A3"/>
+    <w:rPr>
+      <w:rFonts w:ascii="Arial" w:eastAsia="黑体" w:hAnsi="Arial" w:cs="Times New Roman"/>
+      <w:szCs w:val="21"/>
+    </w:rPr>
   </w:style>
 </w:styles>
 </file>
